--- a/FlyAway_Phase2.docx
+++ b/FlyAway_Phase2.docx
@@ -8,7 +8,6 @@
         <w:rPr>
           <w:rFonts w:ascii="Tahoma" w:eastAsia="Tahoma" w:hAnsi="Tahoma" w:cs="Tahoma"/>
           <w:b/>
-          <w:color w:val="24292F"/>
           <w:sz w:val="46"/>
           <w:szCs w:val="46"/>
         </w:rPr>
@@ -21,10 +20,8 @@
           <w:sz w:val="46"/>
           <w:szCs w:val="46"/>
         </w:rPr>
-        <w:t>FlyAway</w:t>
-      </w:r>
-      <w:bookmarkStart w:id="0" w:name="_GoBack"/>
-      <w:bookmarkEnd w:id="0"/>
+        <w:t>FlyAway (An Airline Booking Portal)</w:t>
+      </w:r>
       <w:r>
         <w:rPr>
           <w:rFonts w:ascii="Tahoma" w:eastAsia="Tahoma" w:hAnsi="Tahoma" w:cs="Tahoma"/>
@@ -33,16 +30,6 @@
           <w:sz w:val="46"/>
           <w:szCs w:val="46"/>
         </w:rPr>
-        <w:t xml:space="preserve"> (An Airline Booking Portal)</w:t>
-      </w:r>
-      <w:r>
-        <w:rPr>
-          <w:rFonts w:ascii="Tahoma" w:eastAsia="Tahoma" w:hAnsi="Tahoma" w:cs="Tahoma"/>
-          <w:b/>
-          <w:bCs/>
-          <w:sz w:val="46"/>
-          <w:szCs w:val="46"/>
-        </w:rPr>
         <w:t xml:space="preserve"> </w:t>
       </w:r>
       <w:r>
@@ -54,6 +41,78 @@
         </w:rPr>
         <w:t>Project-Phase 2</w:t>
       </w:r>
+    </w:p>
+    <w:p>
+      <w:pPr>
+        <w:jc w:val="center"/>
+        <w:rPr>
+          <w:rFonts w:ascii="Tahoma" w:eastAsia="Tahoma" w:hAnsi="Tahoma" w:cs="Tahoma"/>
+          <w:b/>
+          <w:sz w:val="46"/>
+          <w:szCs w:val="46"/>
+        </w:rPr>
+      </w:pPr>
+    </w:p>
+    <w:p>
+      <w:pPr>
+        <w:pStyle w:val="Heading2"/>
+        <w:ind w:hanging="270"/>
+        <w:rPr>
+          <w:sz w:val="24"/>
+          <w:szCs w:val="24"/>
+        </w:rPr>
+      </w:pPr>
+      <w:proofErr w:type="spellStart"/>
+      <w:r>
+        <w:rPr>
+          <w:rFonts w:ascii="Tahoma" w:eastAsia="Tahoma" w:hAnsi="Tahoma" w:cs="Tahoma"/>
+          <w:b/>
+          <w:sz w:val="34"/>
+          <w:szCs w:val="34"/>
+        </w:rPr>
+        <w:t>Github</w:t>
+      </w:r>
+      <w:proofErr w:type="spellEnd"/>
+      <w:r>
+        <w:rPr>
+          <w:rFonts w:ascii="Tahoma" w:eastAsia="Tahoma" w:hAnsi="Tahoma" w:cs="Tahoma"/>
+          <w:b/>
+          <w:sz w:val="34"/>
+          <w:szCs w:val="34"/>
+        </w:rPr>
+        <w:t xml:space="preserve"> </w:t>
+      </w:r>
+      <w:proofErr w:type="spellStart"/>
+      <w:r>
+        <w:rPr>
+          <w:rFonts w:ascii="Tahoma" w:eastAsia="Tahoma" w:hAnsi="Tahoma" w:cs="Tahoma"/>
+          <w:b/>
+          <w:sz w:val="34"/>
+          <w:szCs w:val="34"/>
+        </w:rPr>
+        <w:t>Url</w:t>
+      </w:r>
+      <w:proofErr w:type="spellEnd"/>
+      <w:r>
+        <w:rPr>
+          <w:sz w:val="24"/>
+          <w:szCs w:val="24"/>
+        </w:rPr>
+        <w:t xml:space="preserve">  </w:t>
+      </w:r>
+      <w:hyperlink r:id="rId7" w:history="1">
+        <w:r>
+          <w:rPr>
+            <w:rStyle w:val="Hyperlink"/>
+            <w:rFonts w:ascii="Tahoma" w:hAnsi="Tahoma" w:cs="Tahoma"/>
+            <w:sz w:val="24"/>
+            <w:szCs w:val="24"/>
+          </w:rPr>
+          <w:t>https://github.com/SathishSubramanian9/FlyAway.git</w:t>
+        </w:r>
+      </w:hyperlink>
+      <w:bookmarkStart w:id="0" w:name="_GoBack"/>
+      <w:bookmarkEnd w:id="0"/>
     </w:p>
     <w:p>
       <w:pPr>
@@ -218,16 +277,7 @@
           <w:sz w:val="24"/>
           <w:szCs w:val="24"/>
         </w:rPr>
-        <w:t xml:space="preserve">A simple </w:t>
-      </w:r>
-      <w:r>
-        <w:rPr>
-          <w:rFonts w:ascii="Tahoma" w:eastAsia="Tahoma" w:hAnsi="Tahoma" w:cs="Tahoma"/>
-          <w:color w:val="24292F"/>
-          <w:sz w:val="24"/>
-          <w:szCs w:val="24"/>
-        </w:rPr>
-        <w:t>dynamic java web application project runs under Tomcat 9.0 Server</w:t>
+        <w:t>A simple dynamic java web application project runs under Tomcat 9.0 Server</w:t>
       </w:r>
       <w:r>
         <w:rPr>
@@ -317,6 +367,7 @@
           <w:noProof/>
           <w:lang w:val="en-IN"/>
         </w:rPr>
+        <w:lastRenderedPageBreak/>
         <w:drawing>
           <wp:inline distT="0" distB="0" distL="0" distR="0" wp14:anchorId="577DC651" wp14:editId="034F7945">
             <wp:extent cx="5765800" cy="3459480"/>
@@ -333,7 +384,7 @@
                     <pic:cNvPicPr/>
                   </pic:nvPicPr>
                   <pic:blipFill>
-                    <a:blip r:embed="rId5"/>
+                    <a:blip r:embed="rId8"/>
                     <a:stretch>
                       <a:fillRect/>
                     </a:stretch>
@@ -386,7 +437,7 @@
         </w:rPr>
         <w:t xml:space="preserve">Once the tomcat server is in running state then user can use the application by pasting the url </w:t>
       </w:r>
-      <w:hyperlink r:id="rId6" w:history="1">
+      <w:hyperlink r:id="rId9" w:history="1">
         <w:r>
           <w:rPr>
             <w:rStyle w:val="Hyperlink"/>
@@ -434,7 +485,7 @@
                     <pic:cNvPicPr/>
                   </pic:nvPicPr>
                   <pic:blipFill>
-                    <a:blip r:embed="rId7" cstate="print">
+                    <a:blip r:embed="rId10" cstate="print">
                       <a:extLst>
                         <a:ext uri="{28A0092B-C50C-407E-A947-70E740481C1C}">
                           <a14:useLocalDpi xmlns:a14="http://schemas.microsoft.com/office/drawing/2010/main" val="0"/>
@@ -510,6 +561,7 @@
           <w:noProof/>
           <w:lang w:val="en-IN"/>
         </w:rPr>
+        <w:lastRenderedPageBreak/>
         <w:drawing>
           <wp:inline distT="0" distB="0" distL="0" distR="0" wp14:anchorId="19EB1F22" wp14:editId="1BDC288C">
             <wp:extent cx="5943600" cy="2278380"/>
@@ -526,7 +578,7 @@
                     <pic:cNvPicPr/>
                   </pic:nvPicPr>
                   <pic:blipFill>
-                    <a:blip r:embed="rId8"/>
+                    <a:blip r:embed="rId11"/>
                     <a:stretch>
                       <a:fillRect/>
                     </a:stretch>
@@ -588,7 +640,6 @@
           <w:szCs w:val="20"/>
           <w:lang w:val="en-IN"/>
         </w:rPr>
-        <w:lastRenderedPageBreak/>
         <w:drawing>
           <wp:inline distT="0" distB="0" distL="0" distR="0">
             <wp:extent cx="5943600" cy="2037715"/>
@@ -605,7 +656,7 @@
                     <pic:cNvPicPr/>
                   </pic:nvPicPr>
                   <pic:blipFill>
-                    <a:blip r:embed="rId9" cstate="print">
+                    <a:blip r:embed="rId12" cstate="print">
                       <a:extLst>
                         <a:ext uri="{28A0092B-C50C-407E-A947-70E740481C1C}">
                           <a14:useLocalDpi xmlns:a14="http://schemas.microsoft.com/office/drawing/2010/main" val="0"/>
@@ -782,7 +833,7 @@
                     <pic:cNvPicPr/>
                   </pic:nvPicPr>
                   <pic:blipFill>
-                    <a:blip r:embed="rId10" cstate="print">
+                    <a:blip r:embed="rId13" cstate="print">
                       <a:extLst>
                         <a:ext uri="{28A0092B-C50C-407E-A947-70E740481C1C}">
                           <a14:useLocalDpi xmlns:a14="http://schemas.microsoft.com/office/drawing/2010/main" val="0"/>
@@ -829,6 +880,7 @@
           <w:szCs w:val="20"/>
           <w:lang w:val="en-IN"/>
         </w:rPr>
+        <w:lastRenderedPageBreak/>
         <w:drawing>
           <wp:inline distT="0" distB="0" distL="0" distR="0">
             <wp:extent cx="5943600" cy="1417955"/>
@@ -845,7 +897,7 @@
                     <pic:cNvPicPr/>
                   </pic:nvPicPr>
                   <pic:blipFill>
-                    <a:blip r:embed="rId11" cstate="print">
+                    <a:blip r:embed="rId14" cstate="print">
                       <a:extLst>
                         <a:ext uri="{28A0092B-C50C-407E-A947-70E740481C1C}">
                           <a14:useLocalDpi xmlns:a14="http://schemas.microsoft.com/office/drawing/2010/main" val="0"/>
@@ -913,7 +965,6 @@
           <w:szCs w:val="20"/>
           <w:lang w:val="en-IN"/>
         </w:rPr>
-        <w:lastRenderedPageBreak/>
         <w:drawing>
           <wp:inline distT="0" distB="0" distL="0" distR="0">
             <wp:extent cx="5943600" cy="2546985"/>
@@ -930,7 +981,7 @@
                     <pic:cNvPicPr/>
                   </pic:nvPicPr>
                   <pic:blipFill>
-                    <a:blip r:embed="rId12" cstate="print">
+                    <a:blip r:embed="rId15" cstate="print">
                       <a:extLst>
                         <a:ext uri="{28A0092B-C50C-407E-A947-70E740481C1C}">
                           <a14:useLocalDpi xmlns:a14="http://schemas.microsoft.com/office/drawing/2010/main" val="0"/>
@@ -1228,8 +1279,20 @@
           <w:sz w:val="24"/>
           <w:szCs w:val="24"/>
         </w:rPr>
-        <w:t>Paste the url</w:t>
-      </w:r>
+        <w:lastRenderedPageBreak/>
+        <w:t xml:space="preserve">Paste the </w:t>
+      </w:r>
+      <w:proofErr w:type="spellStart"/>
+      <w:r>
+        <w:rPr>
+          <w:rFonts w:ascii="Tahoma" w:eastAsia="Tahoma" w:hAnsi="Tahoma" w:cs="Tahoma"/>
+          <w:color w:val="24292F"/>
+          <w:sz w:val="24"/>
+          <w:szCs w:val="24"/>
+        </w:rPr>
+        <w:t>url</w:t>
+      </w:r>
+      <w:proofErr w:type="spellEnd"/>
       <w:r>
         <w:rPr>
           <w:rFonts w:ascii="Tahoma" w:eastAsia="Tahoma" w:hAnsi="Tahoma" w:cs="Tahoma"/>
@@ -1292,7 +1355,7 @@
                     <pic:cNvPicPr/>
                   </pic:nvPicPr>
                   <pic:blipFill>
-                    <a:blip r:embed="rId13"/>
+                    <a:blip r:embed="rId16"/>
                     <a:stretch>
                       <a:fillRect/>
                     </a:stretch>
@@ -1314,77 +1377,11 @@
       </w:r>
     </w:p>
     <w:p>
-      <w:pPr>
-        <w:pStyle w:val="Heading2"/>
-        <w:ind w:hanging="270"/>
-        <w:rPr>
-          <w:sz w:val="24"/>
-          <w:szCs w:val="24"/>
-        </w:rPr>
-      </w:pPr>
       <w:bookmarkStart w:id="6" w:name="_o0vo6zur8m6f" w:colFirst="0" w:colLast="0"/>
       <w:bookmarkEnd w:id="6"/>
-      <w:proofErr w:type="spellStart"/>
-      <w:r>
-        <w:rPr>
-          <w:rFonts w:ascii="Tahoma" w:eastAsia="Tahoma" w:hAnsi="Tahoma" w:cs="Tahoma"/>
-          <w:b/>
-          <w:sz w:val="34"/>
-          <w:szCs w:val="34"/>
-        </w:rPr>
-        <w:lastRenderedPageBreak/>
-        <w:t>Github</w:t>
-      </w:r>
-      <w:proofErr w:type="spellEnd"/>
-      <w:r>
-        <w:rPr>
-          <w:rFonts w:ascii="Tahoma" w:eastAsia="Tahoma" w:hAnsi="Tahoma" w:cs="Tahoma"/>
-          <w:b/>
-          <w:sz w:val="34"/>
-          <w:szCs w:val="34"/>
-        </w:rPr>
-        <w:t xml:space="preserve"> Url</w:t>
-      </w:r>
-      <w:r>
-        <w:rPr>
-          <w:sz w:val="24"/>
-          <w:szCs w:val="24"/>
-        </w:rPr>
-        <w:t xml:space="preserve">  </w:t>
-      </w:r>
-      <w:hyperlink r:id="rId14" w:history="1">
-        <w:r>
-          <w:rPr>
-            <w:rStyle w:val="Hyperlink"/>
-            <w:rFonts w:ascii="Tahoma" w:hAnsi="Tahoma" w:cs="Tahoma"/>
-            <w:sz w:val="24"/>
-            <w:szCs w:val="24"/>
-          </w:rPr>
-          <w:t>https:/</w:t>
-        </w:r>
-        <w:r>
-          <w:rPr>
-            <w:rStyle w:val="Hyperlink"/>
-            <w:rFonts w:ascii="Tahoma" w:hAnsi="Tahoma" w:cs="Tahoma"/>
-            <w:sz w:val="24"/>
-            <w:szCs w:val="24"/>
-          </w:rPr>
-          <w:t>/github.com/SathishSubramanian9/</w:t>
-        </w:r>
-        <w:r>
-          <w:rPr>
-            <w:rStyle w:val="Hyperlink"/>
-            <w:rFonts w:ascii="Tahoma" w:hAnsi="Tahoma" w:cs="Tahoma"/>
-            <w:sz w:val="24"/>
-            <w:szCs w:val="24"/>
-          </w:rPr>
-          <w:t>FlyAway.git</w:t>
-        </w:r>
-      </w:hyperlink>
-    </w:p>
-    <w:p/>
+    </w:p>
     <w:sectPr>
-      <w:footerReference w:type="default" r:id="rId15"/>
+      <w:footerReference w:type="default" r:id="rId17"/>
       <w:pgSz w:w="12240" w:h="15840"/>
       <w:pgMar w:top="1440" w:right="1440" w:bottom="1440" w:left="1440" w:header="720" w:footer="720" w:gutter="0"/>
       <w:pgNumType w:start="1"/>
@@ -1392,6 +1389,31 @@
     </w:sectPr>
   </w:body>
 </w:document>
+</file>
+
+<file path=word/endnotes.xml><?xml version="1.0" encoding="utf-8"?>
+<w:endnotes xmlns:wpc="http://schemas.microsoft.com/office/word/2010/wordprocessingCanvas" xmlns:cx="http://schemas.microsoft.com/office/drawing/2014/chartex" xmlns:mc="http://schemas.openxmlformats.org/markup-compatibility/2006" xmlns:o="urn:schemas-microsoft-com:office:office" xmlns:r="http://schemas.openxmlformats.org/officeDocument/2006/relationships" xmlns:m="http://schemas.openxmlformats.org/officeDocument/2006/math" xmlns:v="urn:schemas-microsoft-com:vml" xmlns:wp14="http://schemas.microsoft.com/office/word/2010/wordprocessingDrawing" xmlns:wp="http://schemas.openxmlformats.org/drawingml/2006/wordprocessingDrawing" xmlns:w10="urn:schemas-microsoft-com:office:word" xmlns:w="http://schemas.openxmlformats.org/wordprocessingml/2006/main" xmlns:w14="http://schemas.microsoft.com/office/word/2010/wordml" xmlns:w15="http://schemas.microsoft.com/office/word/2012/wordml" xmlns:w16se="http://schemas.microsoft.com/office/word/2015/wordml/symex" xmlns:wpg="http://schemas.microsoft.com/office/word/2010/wordprocessingGroup" xmlns:wpi="http://schemas.microsoft.com/office/word/2010/wordprocessingInk" xmlns:wne="http://schemas.microsoft.com/office/word/2006/wordml" xmlns:wps="http://schemas.microsoft.com/office/word/2010/wordprocessingShape" mc:Ignorable="w14 w15 w16se wp14">
+  <w:endnote w:type="separator" w:id="-1">
+    <w:p>
+      <w:pPr>
+        <w:spacing w:line="240" w:lineRule="auto"/>
+      </w:pPr>
+      <w:r>
+        <w:separator/>
+      </w:r>
+    </w:p>
+  </w:endnote>
+  <w:endnote w:type="continuationSeparator" w:id="0">
+    <w:p>
+      <w:pPr>
+        <w:spacing w:line="240" w:lineRule="auto"/>
+      </w:pPr>
+      <w:r>
+        <w:continuationSeparator/>
+      </w:r>
+    </w:p>
+  </w:endnote>
+</w:endnotes>
 </file>
 
 <file path=word/footer1.xml><?xml version="1.0" encoding="utf-8"?>
@@ -1420,6 +1442,31 @@
   </w:p>
   <w:p/>
 </w:ftr>
+</file>
+
+<file path=word/footnotes.xml><?xml version="1.0" encoding="utf-8"?>
+<w:footnotes xmlns:wpc="http://schemas.microsoft.com/office/word/2010/wordprocessingCanvas" xmlns:cx="http://schemas.microsoft.com/office/drawing/2014/chartex" xmlns:mc="http://schemas.openxmlformats.org/markup-compatibility/2006" xmlns:o="urn:schemas-microsoft-com:office:office" xmlns:r="http://schemas.openxmlformats.org/officeDocument/2006/relationships" xmlns:m="http://schemas.openxmlformats.org/officeDocument/2006/math" xmlns:v="urn:schemas-microsoft-com:vml" xmlns:wp14="http://schemas.microsoft.com/office/word/2010/wordprocessingDrawing" xmlns:wp="http://schemas.openxmlformats.org/drawingml/2006/wordprocessingDrawing" xmlns:w10="urn:schemas-microsoft-com:office:word" xmlns:w="http://schemas.openxmlformats.org/wordprocessingml/2006/main" xmlns:w14="http://schemas.microsoft.com/office/word/2010/wordml" xmlns:w15="http://schemas.microsoft.com/office/word/2012/wordml" xmlns:w16se="http://schemas.microsoft.com/office/word/2015/wordml/symex" xmlns:wpg="http://schemas.microsoft.com/office/word/2010/wordprocessingGroup" xmlns:wpi="http://schemas.microsoft.com/office/word/2010/wordprocessingInk" xmlns:wne="http://schemas.microsoft.com/office/word/2006/wordml" xmlns:wps="http://schemas.microsoft.com/office/word/2010/wordprocessingShape" mc:Ignorable="w14 w15 w16se wp14">
+  <w:footnote w:type="separator" w:id="-1">
+    <w:p>
+      <w:pPr>
+        <w:spacing w:line="240" w:lineRule="auto"/>
+      </w:pPr>
+      <w:r>
+        <w:separator/>
+      </w:r>
+    </w:p>
+  </w:footnote>
+  <w:footnote w:type="continuationSeparator" w:id="0">
+    <w:p>
+      <w:pPr>
+        <w:spacing w:line="240" w:lineRule="auto"/>
+      </w:pPr>
+      <w:r>
+        <w:continuationSeparator/>
+      </w:r>
+    </w:p>
+  </w:footnote>
+</w:footnotes>
 </file>
 
 <file path=word/numbering.xml><?xml version="1.0" encoding="utf-8"?>
@@ -2088,6 +2135,7 @@
   <w:style w:type="character" w:default="1" w:styleId="DefaultParagraphFont">
     <w:name w:val="Default Paragraph Font"/>
     <w:uiPriority w:val="1"/>
+    <w:semiHidden/>
     <w:unhideWhenUsed/>
   </w:style>
   <w:style w:type="table" w:default="1" w:styleId="TableNormal">
